--- a/src/core/ticket/file/Train Ticket Template.docx
+++ b/src/core/ticket/file/Train Ticket Template.docx
@@ -4,6 +4,790 @@
   <w:background w:color="133054"/>
   <w:body>
     <w:p>
+      <w:r>
+        <w:rPr>
+          <w:noProof/>
+        </w:rPr>
+        <mc:AlternateContent>
+          <mc:Choice Requires="wps">
+            <w:drawing>
+              <wp:anchor distT="0" distB="0" distL="114300" distR="114300" simplePos="0" relativeHeight="251672576" behindDoc="0" locked="0" layoutInCell="1" hidden="0" allowOverlap="1">
+                <wp:simplePos x="0" y="0"/>
+                <wp:positionH relativeFrom="column">
+                  <wp:posOffset>3605612</wp:posOffset>
+                </wp:positionH>
+                <wp:positionV relativeFrom="paragraph">
+                  <wp:posOffset>5204460</wp:posOffset>
+                </wp:positionV>
+                <wp:extent cx="2874337" cy="402590"/>
+                <wp:effectExtent l="0" t="0" r="0" b="0"/>
+                <wp:wrapNone/>
+                <wp:docPr id="34" name="Прямоугольник 34"/>
+                <wp:cNvGraphicFramePr/>
+                <a:graphic xmlns:a="http://schemas.openxmlformats.org/drawingml/2006/main">
+                  <a:graphicData uri="http://schemas.microsoft.com/office/word/2010/wordprocessingShape">
+                    <wps:wsp>
+                      <wps:cNvSpPr/>
+                      <wps:spPr>
+                        <a:xfrm>
+                          <a:off x="0" y="0"/>
+                          <a:ext cx="2874337" cy="402590"/>
+                        </a:xfrm>
+                        <a:prstGeom prst="rect">
+                          <a:avLst/>
+                        </a:prstGeom>
+                        <a:noFill/>
+                        <a:ln>
+                          <a:noFill/>
+                        </a:ln>
+                      </wps:spPr>
+                      <wps:txbx>
+                        <w:txbxContent>
+                          <w:p>
+                            <w:pPr>
+                              <w:spacing w:line="192" w:lineRule="auto"/>
+                              <w:jc w:val="right"/>
+                              <w:textDirection w:val="btLr"/>
+                            </w:pPr>
+                            <w:r>
+                              <w:rPr>
+                                <w:rFonts w:ascii="Playfair Display" w:eastAsia="Playfair Display" w:hAnsi="Playfair Display" w:cs="Playfair Display"/>
+                                <w:b/>
+                                <w:color w:val="FFFFFF"/>
+                                <w:sz w:val="32"/>
+                              </w:rPr>
+                              <w:t>BOARDING PASS</w:t>
+                            </w:r>
+                          </w:p>
+                        </w:txbxContent>
+                      </wps:txbx>
+                      <wps:bodyPr spcFirstLastPara="1" wrap="square" lIns="91425" tIns="45700" rIns="91425" bIns="45700" anchor="t" anchorCtr="0">
+                        <a:noAutofit/>
+                      </wps:bodyPr>
+                    </wps:wsp>
+                  </a:graphicData>
+                </a:graphic>
+                <wp14:sizeRelH relativeFrom="margin">
+                  <wp14:pctWidth>0</wp14:pctWidth>
+                </wp14:sizeRelH>
+              </wp:anchor>
+            </w:drawing>
+          </mc:Choice>
+          <mc:Fallback>
+            <w:pict>
+              <v:rect id="Прямоугольник 34" o:spid="_x0000_s1026" style="position:absolute;margin-left:283.9pt;margin-top:409.8pt;width:226.35pt;height:31.7pt;z-index:251672576;visibility:visible;mso-wrap-style:square;mso-width-percent:0;mso-wrap-distance-left:9pt;mso-wrap-distance-top:0;mso-wrap-distance-right:9pt;mso-wrap-distance-bottom:0;mso-position-horizontal:absolute;mso-position-horizontal-relative:text;mso-position-vertical:absolute;mso-position-vertical-relative:text;mso-width-percent:0;mso-width-relative:margin;v-text-anchor:top" o:gfxdata="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" filled="f" stroked="f">
+                <v:textbox inset="2.53958mm,1.2694mm,2.53958mm,1.2694mm">
+                  <w:txbxContent>
+                    <w:p>
+                      <w:pPr>
+                        <w:spacing w:line="192" w:lineRule="auto"/>
+                        <w:jc w:val="right"/>
+                        <w:textDirection w:val="btLr"/>
+                      </w:pPr>
+                      <w:r>
+                        <w:rPr>
+                          <w:rFonts w:ascii="Playfair Display" w:eastAsia="Playfair Display" w:hAnsi="Playfair Display" w:cs="Playfair Display"/>
+                          <w:b/>
+                          <w:color w:val="FFFFFF"/>
+                          <w:sz w:val="32"/>
+                        </w:rPr>
+                        <w:t>BOARDING PASS</w:t>
+                      </w:r>
+                    </w:p>
+                  </w:txbxContent>
+                </v:textbox>
+              </v:rect>
+            </w:pict>
+          </mc:Fallback>
+        </mc:AlternateContent>
+      </w:r>
+      <w:r>
+        <w:rPr>
+          <w:noProof/>
+        </w:rPr>
+        <mc:AlternateContent>
+          <mc:Choice Requires="wps">
+            <w:drawing>
+              <wp:anchor distT="0" distB="0" distL="114300" distR="114300" simplePos="0" relativeHeight="251670528" behindDoc="0" locked="0" layoutInCell="1" hidden="0" allowOverlap="1">
+                <wp:simplePos x="0" y="0"/>
+                <wp:positionH relativeFrom="column">
+                  <wp:posOffset>-818535</wp:posOffset>
+                </wp:positionH>
+                <wp:positionV relativeFrom="paragraph">
+                  <wp:posOffset>5418578</wp:posOffset>
+                </wp:positionV>
+                <wp:extent cx="1932038" cy="553720"/>
+                <wp:effectExtent l="0" t="0" r="0" b="0"/>
+                <wp:wrapNone/>
+                <wp:docPr id="37" name="Прямоугольник 37"/>
+                <wp:cNvGraphicFramePr/>
+                <a:graphic xmlns:a="http://schemas.openxmlformats.org/drawingml/2006/main">
+                  <a:graphicData uri="http://schemas.microsoft.com/office/word/2010/wordprocessingShape">
+                    <wps:wsp>
+                      <wps:cNvSpPr/>
+                      <wps:spPr>
+                        <a:xfrm>
+                          <a:off x="0" y="0"/>
+                          <a:ext cx="1932038" cy="553720"/>
+                        </a:xfrm>
+                        <a:prstGeom prst="rect">
+                          <a:avLst/>
+                        </a:prstGeom>
+                        <a:noFill/>
+                        <a:ln>
+                          <a:noFill/>
+                        </a:ln>
+                      </wps:spPr>
+                      <wps:txbx>
+                        <w:txbxContent>
+                          <w:p>
+                            <w:pPr>
+                              <w:spacing w:line="192" w:lineRule="auto"/>
+                              <w:textDirection w:val="btLr"/>
+                            </w:pPr>
+                            <w:r>
+                              <w:rPr>
+                                <w:rFonts w:ascii="Playfair Display" w:eastAsia="Playfair Display" w:hAnsi="Playfair Display" w:cs="Playfair Display"/>
+                                <w:b/>
+                                <w:color w:val="FFFFFF"/>
+                                <w:sz w:val="28"/>
+                              </w:rPr>
+                              <w:t>ECONOMY CLASS</w:t>
+                            </w:r>
+                          </w:p>
+                        </w:txbxContent>
+                      </wps:txbx>
+                      <wps:bodyPr spcFirstLastPara="1" wrap="square" lIns="91425" tIns="45700" rIns="91425" bIns="45700" anchor="t" anchorCtr="0">
+                        <a:noAutofit/>
+                      </wps:bodyPr>
+                    </wps:wsp>
+                  </a:graphicData>
+                </a:graphic>
+                <wp14:sizeRelH relativeFrom="margin">
+                  <wp14:pctWidth>0</wp14:pctWidth>
+                </wp14:sizeRelH>
+                <wp14:sizeRelV relativeFrom="margin">
+                  <wp14:pctHeight>0</wp14:pctHeight>
+                </wp14:sizeRelV>
+              </wp:anchor>
+            </w:drawing>
+          </mc:Choice>
+          <mc:Fallback>
+            <w:pict>
+              <v:rect id="Прямоугольник 37" o:spid="_x0000_s1027" style="position:absolute;margin-left:-64.45pt;margin-top:426.65pt;width:152.15pt;height:43.6pt;z-index:251670528;visibility:visible;mso-wrap-style:square;mso-width-percent:0;mso-height-percent:0;mso-wrap-distance-left:9pt;mso-wrap-distance-top:0;mso-wrap-distance-right:9pt;mso-wrap-distance-bottom:0;mso-position-horizontal:absolute;mso-position-horizontal-relative:text;mso-position-vertical:absolute;mso-position-vertical-relative:text;mso-width-percent:0;mso-height-percent:0;mso-width-relative:margin;mso-height-relative:margin;v-text-anchor:top" o:gfxdata="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" filled="f" stroked="f">
+                <v:textbox inset="2.53958mm,1.2694mm,2.53958mm,1.2694mm">
+                  <w:txbxContent>
+                    <w:p>
+                      <w:pPr>
+                        <w:spacing w:line="192" w:lineRule="auto"/>
+                        <w:textDirection w:val="btLr"/>
+                      </w:pPr>
+                      <w:r>
+                        <w:rPr>
+                          <w:rFonts w:ascii="Playfair Display" w:eastAsia="Playfair Display" w:hAnsi="Playfair Display" w:cs="Playfair Display"/>
+                          <w:b/>
+                          <w:color w:val="FFFFFF"/>
+                          <w:sz w:val="28"/>
+                        </w:rPr>
+                        <w:t>ECONOMY CLASS</w:t>
+                      </w:r>
+                    </w:p>
+                  </w:txbxContent>
+                </v:textbox>
+              </v:rect>
+            </w:pict>
+          </mc:Fallback>
+        </mc:AlternateContent>
+      </w:r>
+      <w:r>
+        <w:rPr>
+          <w:noProof/>
+        </w:rPr>
+        <mc:AlternateContent>
+          <mc:Choice Requires="wps">
+            <w:drawing>
+              <wp:anchor distT="0" distB="0" distL="114300" distR="114300" simplePos="0" relativeHeight="251665408" behindDoc="0" locked="0" layoutInCell="1" hidden="0" allowOverlap="1">
+                <wp:simplePos x="0" y="0"/>
+                <wp:positionH relativeFrom="column">
+                  <wp:posOffset>-825910</wp:posOffset>
+                </wp:positionH>
+                <wp:positionV relativeFrom="paragraph">
+                  <wp:posOffset>1495507</wp:posOffset>
+                </wp:positionV>
+                <wp:extent cx="2853813" cy="393700"/>
+                <wp:effectExtent l="0" t="0" r="0" b="0"/>
+                <wp:wrapNone/>
+                <wp:docPr id="43" name="Прямоугольник 43"/>
+                <wp:cNvGraphicFramePr/>
+                <a:graphic xmlns:a="http://schemas.openxmlformats.org/drawingml/2006/main">
+                  <a:graphicData uri="http://schemas.microsoft.com/office/word/2010/wordprocessingShape">
+                    <wps:wsp>
+                      <wps:cNvSpPr/>
+                      <wps:spPr>
+                        <a:xfrm>
+                          <a:off x="0" y="0"/>
+                          <a:ext cx="2853813" cy="393700"/>
+                        </a:xfrm>
+                        <a:prstGeom prst="rect">
+                          <a:avLst/>
+                        </a:prstGeom>
+                        <a:noFill/>
+                        <a:ln>
+                          <a:noFill/>
+                        </a:ln>
+                      </wps:spPr>
+                      <wps:txbx>
+                        <w:txbxContent>
+                          <w:p>
+                            <w:pPr>
+                              <w:spacing w:line="192" w:lineRule="auto"/>
+                              <w:textDirection w:val="btLr"/>
+                            </w:pPr>
+                            <w:r>
+                              <w:rPr>
+                                <w:rFonts w:ascii="Playfair Display" w:eastAsia="Playfair Display" w:hAnsi="Playfair Display" w:cs="Playfair Display"/>
+                                <w:b/>
+                                <w:color w:val="FFFFFF"/>
+                                <w:sz w:val="32"/>
+                              </w:rPr>
+                              <w:t>TRAIN TICKET</w:t>
+                            </w:r>
+                          </w:p>
+                        </w:txbxContent>
+                      </wps:txbx>
+                      <wps:bodyPr spcFirstLastPara="1" wrap="square" lIns="91425" tIns="45700" rIns="91425" bIns="45700" anchor="t" anchorCtr="0">
+                        <a:noAutofit/>
+                      </wps:bodyPr>
+                    </wps:wsp>
+                  </a:graphicData>
+                </a:graphic>
+                <wp14:sizeRelH relativeFrom="margin">
+                  <wp14:pctWidth>0</wp14:pctWidth>
+                </wp14:sizeRelH>
+                <wp14:sizeRelV relativeFrom="margin">
+                  <wp14:pctHeight>0</wp14:pctHeight>
+                </wp14:sizeRelV>
+              </wp:anchor>
+            </w:drawing>
+          </mc:Choice>
+          <mc:Fallback>
+            <w:pict>
+              <v:rect id="Прямоугольник 43" o:spid="_x0000_s1028" style="position:absolute;margin-left:-65.05pt;margin-top:117.75pt;width:224.7pt;height:31pt;z-index:251665408;visibility:visible;mso-wrap-style:square;mso-width-percent:0;mso-height-percent:0;mso-wrap-distance-left:9pt;mso-wrap-distance-top:0;mso-wrap-distance-right:9pt;mso-wrap-distance-bottom:0;mso-position-horizontal:absolute;mso-position-horizontal-relative:text;mso-position-vertical:absolute;mso-position-vertical-relative:text;mso-width-percent:0;mso-height-percent:0;mso-width-relative:margin;mso-height-relative:margin;v-text-anchor:top" o:gfxdata="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" filled="f" stroked="f">
+                <v:textbox inset="2.53958mm,1.2694mm,2.53958mm,1.2694mm">
+                  <w:txbxContent>
+                    <w:p>
+                      <w:pPr>
+                        <w:spacing w:line="192" w:lineRule="auto"/>
+                        <w:textDirection w:val="btLr"/>
+                      </w:pPr>
+                      <w:r>
+                        <w:rPr>
+                          <w:rFonts w:ascii="Playfair Display" w:eastAsia="Playfair Display" w:hAnsi="Playfair Display" w:cs="Playfair Display"/>
+                          <w:b/>
+                          <w:color w:val="FFFFFF"/>
+                          <w:sz w:val="32"/>
+                        </w:rPr>
+                        <w:t>TRAIN TICKET</w:t>
+                      </w:r>
+                    </w:p>
+                  </w:txbxContent>
+                </v:textbox>
+              </v:rect>
+            </w:pict>
+          </mc:Fallback>
+        </mc:AlternateContent>
+      </w:r>
+      <w:r>
+        <w:rPr>
+          <w:noProof/>
+        </w:rPr>
+        <mc:AlternateContent>
+          <mc:Choice Requires="wps">
+            <w:drawing>
+              <wp:anchor distT="0" distB="0" distL="114300" distR="114300" simplePos="0" relativeHeight="251666432" behindDoc="0" locked="0" layoutInCell="1" hidden="0" allowOverlap="1">
+                <wp:simplePos x="0" y="0"/>
+                <wp:positionH relativeFrom="column">
+                  <wp:posOffset>2027903</wp:posOffset>
+                </wp:positionH>
+                <wp:positionV relativeFrom="paragraph">
+                  <wp:posOffset>1458636</wp:posOffset>
+                </wp:positionV>
+                <wp:extent cx="2610670" cy="393065"/>
+                <wp:effectExtent l="0" t="0" r="0" b="0"/>
+                <wp:wrapNone/>
+                <wp:docPr id="6" name="Прямоугольник 6"/>
+                <wp:cNvGraphicFramePr/>
+                <a:graphic xmlns:a="http://schemas.openxmlformats.org/drawingml/2006/main">
+                  <a:graphicData uri="http://schemas.microsoft.com/office/word/2010/wordprocessingShape">
+                    <wps:wsp>
+                      <wps:cNvSpPr/>
+                      <wps:spPr>
+                        <a:xfrm>
+                          <a:off x="0" y="0"/>
+                          <a:ext cx="2610670" cy="393065"/>
+                        </a:xfrm>
+                        <a:prstGeom prst="rect">
+                          <a:avLst/>
+                        </a:prstGeom>
+                        <a:noFill/>
+                        <a:ln>
+                          <a:noFill/>
+                        </a:ln>
+                      </wps:spPr>
+                      <wps:txbx>
+                        <w:txbxContent>
+                          <w:p>
+                            <w:pPr>
+                              <w:spacing w:line="192" w:lineRule="auto"/>
+                              <w:jc w:val="right"/>
+                              <w:textDirection w:val="btLr"/>
+                            </w:pPr>
+                            <w:r>
+                              <w:rPr>
+                                <w:rFonts w:ascii="Playfair Display" w:eastAsia="Playfair Display" w:hAnsi="Playfair Display" w:cs="Playfair Display"/>
+                                <w:b/>
+                                <w:color w:val="FFFFFF"/>
+                                <w:sz w:val="32"/>
+                              </w:rPr>
+                              <w:t>BOARDING PASS</w:t>
+                            </w:r>
+                          </w:p>
+                        </w:txbxContent>
+                      </wps:txbx>
+                      <wps:bodyPr spcFirstLastPara="1" wrap="square" lIns="91425" tIns="45700" rIns="91425" bIns="45700" anchor="t" anchorCtr="0">
+                        <a:noAutofit/>
+                      </wps:bodyPr>
+                    </wps:wsp>
+                  </a:graphicData>
+                </a:graphic>
+                <wp14:sizeRelH relativeFrom="margin">
+                  <wp14:pctWidth>0</wp14:pctWidth>
+                </wp14:sizeRelH>
+                <wp14:sizeRelV relativeFrom="margin">
+                  <wp14:pctHeight>0</wp14:pctHeight>
+                </wp14:sizeRelV>
+              </wp:anchor>
+            </w:drawing>
+          </mc:Choice>
+          <mc:Fallback>
+            <w:pict>
+              <v:rect id="Прямоугольник 6" o:spid="_x0000_s1029" style="position:absolute;margin-left:159.7pt;margin-top:114.85pt;width:205.55pt;height:30.95pt;z-index:251666432;visibility:visible;mso-wrap-style:square;mso-width-percent:0;mso-height-percent:0;mso-wrap-distance-left:9pt;mso-wrap-distance-top:0;mso-wrap-distance-right:9pt;mso-wrap-distance-bottom:0;mso-position-horizontal:absolute;mso-position-horizontal-relative:text;mso-position-vertical:absolute;mso-position-vertical-relative:text;mso-width-percent:0;mso-height-percent:0;mso-width-relative:margin;mso-height-relative:margin;v-text-anchor:top" o:gfxdata="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" filled="f" stroked="f">
+                <v:textbox inset="2.53958mm,1.2694mm,2.53958mm,1.2694mm">
+                  <w:txbxContent>
+                    <w:p>
+                      <w:pPr>
+                        <w:spacing w:line="192" w:lineRule="auto"/>
+                        <w:jc w:val="right"/>
+                        <w:textDirection w:val="btLr"/>
+                      </w:pPr>
+                      <w:r>
+                        <w:rPr>
+                          <w:rFonts w:ascii="Playfair Display" w:eastAsia="Playfair Display" w:hAnsi="Playfair Display" w:cs="Playfair Display"/>
+                          <w:b/>
+                          <w:color w:val="FFFFFF"/>
+                          <w:sz w:val="32"/>
+                        </w:rPr>
+                        <w:t>BOARDING PASS</w:t>
+                      </w:r>
+                    </w:p>
+                  </w:txbxContent>
+                </v:textbox>
+              </v:rect>
+            </w:pict>
+          </mc:Fallback>
+        </mc:AlternateContent>
+      </w:r>
+      <w:r>
+        <w:rPr>
+          <w:noProof/>
+        </w:rPr>
+        <mc:AlternateContent>
+          <mc:Choice Requires="wps">
+            <w:drawing>
+              <wp:anchor distT="0" distB="0" distL="114300" distR="114300" simplePos="0" relativeHeight="251667456" behindDoc="0" locked="0" layoutInCell="1" hidden="0" allowOverlap="1">
+                <wp:simplePos x="0" y="0"/>
+                <wp:positionH relativeFrom="column">
+                  <wp:posOffset>4858603</wp:posOffset>
+                </wp:positionH>
+                <wp:positionV relativeFrom="paragraph">
+                  <wp:posOffset>1493416</wp:posOffset>
+                </wp:positionV>
+                <wp:extent cx="1705638" cy="204811"/>
+                <wp:effectExtent l="0" t="0" r="0" b="0"/>
+                <wp:wrapNone/>
+                <wp:docPr id="52" name="Прямоугольник 52"/>
+                <wp:cNvGraphicFramePr/>
+                <a:graphic xmlns:a="http://schemas.openxmlformats.org/drawingml/2006/main">
+                  <a:graphicData uri="http://schemas.microsoft.com/office/word/2010/wordprocessingShape">
+                    <wps:wsp>
+                      <wps:cNvSpPr/>
+                      <wps:spPr>
+                        <a:xfrm>
+                          <a:off x="0" y="0"/>
+                          <a:ext cx="1705638" cy="204811"/>
+                        </a:xfrm>
+                        <a:prstGeom prst="rect">
+                          <a:avLst/>
+                        </a:prstGeom>
+                        <a:noFill/>
+                        <a:ln>
+                          <a:noFill/>
+                        </a:ln>
+                      </wps:spPr>
+                      <wps:txbx>
+                        <w:txbxContent>
+                          <w:p>
+                            <w:pPr>
+                              <w:spacing w:line="192" w:lineRule="auto"/>
+                              <w:textDirection w:val="btLr"/>
+                            </w:pPr>
+                            <w:r>
+                              <w:rPr>
+                                <w:rFonts w:ascii="Playfair Display" w:eastAsia="Playfair Display" w:hAnsi="Playfair Display" w:cs="Playfair Display"/>
+                                <w:b/>
+                                <w:color w:val="FFFFFF"/>
+                                <w:sz w:val="22"/>
+                              </w:rPr>
+                              <w:t>BOARDING PASS</w:t>
+                            </w:r>
+                          </w:p>
+                        </w:txbxContent>
+                      </wps:txbx>
+                      <wps:bodyPr spcFirstLastPara="1" wrap="square" lIns="91425" tIns="45700" rIns="91425" bIns="45700" anchor="t" anchorCtr="0">
+                        <a:noAutofit/>
+                      </wps:bodyPr>
+                    </wps:wsp>
+                  </a:graphicData>
+                </a:graphic>
+                <wp14:sizeRelH relativeFrom="margin">
+                  <wp14:pctWidth>0</wp14:pctWidth>
+                </wp14:sizeRelH>
+                <wp14:sizeRelV relativeFrom="margin">
+                  <wp14:pctHeight>0</wp14:pctHeight>
+                </wp14:sizeRelV>
+              </wp:anchor>
+            </w:drawing>
+          </mc:Choice>
+          <mc:Fallback>
+            <w:pict>
+              <v:rect id="Прямоугольник 52" o:spid="_x0000_s1030" style="position:absolute;margin-left:382.55pt;margin-top:117.6pt;width:134.3pt;height:16.15pt;z-index:251667456;visibility:visible;mso-wrap-style:square;mso-width-percent:0;mso-height-percent:0;mso-wrap-distance-left:9pt;mso-wrap-distance-top:0;mso-wrap-distance-right:9pt;mso-wrap-distance-bottom:0;mso-position-horizontal:absolute;mso-position-horizontal-relative:text;mso-position-vertical:absolute;mso-position-vertical-relative:text;mso-width-percent:0;mso-height-percent:0;mso-width-relative:margin;mso-height-relative:margin;v-text-anchor:top" o:gfxdata="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" filled="f" stroked="f">
+                <v:textbox inset="2.53958mm,1.2694mm,2.53958mm,1.2694mm">
+                  <w:txbxContent>
+                    <w:p>
+                      <w:pPr>
+                        <w:spacing w:line="192" w:lineRule="auto"/>
+                        <w:textDirection w:val="btLr"/>
+                      </w:pPr>
+                      <w:r>
+                        <w:rPr>
+                          <w:rFonts w:ascii="Playfair Display" w:eastAsia="Playfair Display" w:hAnsi="Playfair Display" w:cs="Playfair Display"/>
+                          <w:b/>
+                          <w:color w:val="FFFFFF"/>
+                          <w:sz w:val="22"/>
+                        </w:rPr>
+                        <w:t>BOARDING PASS</w:t>
+                      </w:r>
+                    </w:p>
+                  </w:txbxContent>
+                </v:textbox>
+              </v:rect>
+            </w:pict>
+          </mc:Fallback>
+        </mc:AlternateContent>
+      </w:r>
+      <w:r>
+        <w:rPr>
+          <w:noProof/>
+        </w:rPr>
+        <mc:AlternateContent>
+          <mc:Choice Requires="wps">
+            <w:drawing>
+              <wp:anchor distT="0" distB="0" distL="114300" distR="114300" simplePos="0" relativeHeight="251671552" behindDoc="0" locked="0" layoutInCell="1" hidden="0" allowOverlap="1">
+                <wp:simplePos x="0" y="0"/>
+                <wp:positionH relativeFrom="column">
+                  <wp:posOffset>1160060</wp:posOffset>
+                </wp:positionH>
+                <wp:positionV relativeFrom="paragraph">
+                  <wp:posOffset>5219255</wp:posOffset>
+                </wp:positionV>
+                <wp:extent cx="2968928" cy="403225"/>
+                <wp:effectExtent l="0" t="0" r="0" b="0"/>
+                <wp:wrapNone/>
+                <wp:docPr id="29" name="Прямоугольник 29"/>
+                <wp:cNvGraphicFramePr/>
+                <a:graphic xmlns:a="http://schemas.openxmlformats.org/drawingml/2006/main">
+                  <a:graphicData uri="http://schemas.microsoft.com/office/word/2010/wordprocessingShape">
+                    <wps:wsp>
+                      <wps:cNvSpPr/>
+                      <wps:spPr>
+                        <a:xfrm>
+                          <a:off x="0" y="0"/>
+                          <a:ext cx="2968928" cy="403225"/>
+                        </a:xfrm>
+                        <a:prstGeom prst="rect">
+                          <a:avLst/>
+                        </a:prstGeom>
+                        <a:noFill/>
+                        <a:ln>
+                          <a:noFill/>
+                        </a:ln>
+                      </wps:spPr>
+                      <wps:txbx>
+                        <w:txbxContent>
+                          <w:p>
+                            <w:pPr>
+                              <w:spacing w:line="192" w:lineRule="auto"/>
+                              <w:textDirection w:val="btLr"/>
+                            </w:pPr>
+                            <w:r>
+                              <w:rPr>
+                                <w:rFonts w:ascii="Playfair Display" w:eastAsia="Playfair Display" w:hAnsi="Playfair Display" w:cs="Playfair Display"/>
+                                <w:b/>
+                                <w:color w:val="FFFFFF"/>
+                                <w:sz w:val="32"/>
+                              </w:rPr>
+                              <w:t>TRAIN TICKET</w:t>
+                            </w:r>
+                          </w:p>
+                        </w:txbxContent>
+                      </wps:txbx>
+                      <wps:bodyPr spcFirstLastPara="1" wrap="square" lIns="91425" tIns="45700" rIns="91425" bIns="45700" anchor="t" anchorCtr="0">
+                        <a:noAutofit/>
+                      </wps:bodyPr>
+                    </wps:wsp>
+                  </a:graphicData>
+                </a:graphic>
+                <wp14:sizeRelH relativeFrom="margin">
+                  <wp14:pctWidth>0</wp14:pctWidth>
+                </wp14:sizeRelH>
+              </wp:anchor>
+            </w:drawing>
+          </mc:Choice>
+          <mc:Fallback>
+            <w:pict>
+              <v:rect id="Прямоугольник 29" o:spid="_x0000_s1031" style="position:absolute;margin-left:91.35pt;margin-top:410.95pt;width:233.75pt;height:31.75pt;z-index:251671552;visibility:visible;mso-wrap-style:square;mso-width-percent:0;mso-wrap-distance-left:9pt;mso-wrap-distance-top:0;mso-wrap-distance-right:9pt;mso-wrap-distance-bottom:0;mso-position-horizontal:absolute;mso-position-horizontal-relative:text;mso-position-vertical:absolute;mso-position-vertical-relative:text;mso-width-percent:0;mso-width-relative:margin;v-text-anchor:top" o:gfxdata="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" filled="f" stroked="f">
+                <v:textbox inset="2.53958mm,1.2694mm,2.53958mm,1.2694mm">
+                  <w:txbxContent>
+                    <w:p>
+                      <w:pPr>
+                        <w:spacing w:line="192" w:lineRule="auto"/>
+                        <w:textDirection w:val="btLr"/>
+                      </w:pPr>
+                      <w:r>
+                        <w:rPr>
+                          <w:rFonts w:ascii="Playfair Display" w:eastAsia="Playfair Display" w:hAnsi="Playfair Display" w:cs="Playfair Display"/>
+                          <w:b/>
+                          <w:color w:val="FFFFFF"/>
+                          <w:sz w:val="32"/>
+                        </w:rPr>
+                        <w:t>TRAIN TICKET</w:t>
+                      </w:r>
+                    </w:p>
+                  </w:txbxContent>
+                </v:textbox>
+              </v:rect>
+            </w:pict>
+          </mc:Fallback>
+        </mc:AlternateContent>
+      </w:r>
+      <w:r>
+        <w:rPr>
+          <w:noProof/>
+        </w:rPr>
+        <mc:AlternateContent>
+          <mc:Choice Requires="wps">
+            <w:drawing>
+              <wp:anchor distT="0" distB="0" distL="114300" distR="114300" simplePos="0" relativeHeight="251669504" behindDoc="0" locked="0" layoutInCell="1" hidden="0" allowOverlap="1">
+                <wp:simplePos x="0" y="0"/>
+                <wp:positionH relativeFrom="column">
+                  <wp:posOffset>-818866</wp:posOffset>
+                </wp:positionH>
+                <wp:positionV relativeFrom="paragraph">
+                  <wp:posOffset>5219255</wp:posOffset>
+                </wp:positionV>
+                <wp:extent cx="1978926" cy="375920"/>
+                <wp:effectExtent l="0" t="0" r="0" b="0"/>
+                <wp:wrapNone/>
+                <wp:docPr id="7" name="Прямоугольник 7"/>
+                <wp:cNvGraphicFramePr/>
+                <a:graphic xmlns:a="http://schemas.openxmlformats.org/drawingml/2006/main">
+                  <a:graphicData uri="http://schemas.microsoft.com/office/word/2010/wordprocessingShape">
+                    <wps:wsp>
+                      <wps:cNvSpPr/>
+                      <wps:spPr>
+                        <a:xfrm>
+                          <a:off x="0" y="0"/>
+                          <a:ext cx="1978926" cy="375920"/>
+                        </a:xfrm>
+                        <a:prstGeom prst="rect">
+                          <a:avLst/>
+                        </a:prstGeom>
+                        <a:noFill/>
+                        <a:ln>
+                          <a:noFill/>
+                        </a:ln>
+                      </wps:spPr>
+                      <wps:txbx>
+                        <w:txbxContent>
+                          <w:p>
+                            <w:pPr>
+                              <w:spacing w:line="192" w:lineRule="auto"/>
+                              <w:textDirection w:val="btLr"/>
+                            </w:pPr>
+                            <w:r>
+                              <w:rPr>
+                                <w:rFonts w:ascii="Playfair Display" w:eastAsia="Playfair Display" w:hAnsi="Playfair Display" w:cs="Playfair Display"/>
+                                <w:b/>
+                                <w:color w:val="FFFFFF"/>
+                                <w:sz w:val="22"/>
+                              </w:rPr>
+                              <w:t>BOARDING PASS</w:t>
+                            </w:r>
+                          </w:p>
+                        </w:txbxContent>
+                      </wps:txbx>
+                      <wps:bodyPr spcFirstLastPara="1" wrap="square" lIns="91425" tIns="45700" rIns="91425" bIns="45700" anchor="t" anchorCtr="0">
+                        <a:noAutofit/>
+                      </wps:bodyPr>
+                    </wps:wsp>
+                  </a:graphicData>
+                </a:graphic>
+                <wp14:sizeRelH relativeFrom="margin">
+                  <wp14:pctWidth>0</wp14:pctWidth>
+                </wp14:sizeRelH>
+                <wp14:sizeRelV relativeFrom="margin">
+                  <wp14:pctHeight>0</wp14:pctHeight>
+                </wp14:sizeRelV>
+              </wp:anchor>
+            </w:drawing>
+          </mc:Choice>
+          <mc:Fallback>
+            <w:pict>
+              <v:rect id="Прямоугольник 7" o:spid="_x0000_s1032" style="position:absolute;margin-left:-64.5pt;margin-top:410.95pt;width:155.8pt;height:29.6pt;z-index:251669504;visibility:visible;mso-wrap-style:square;mso-width-percent:0;mso-height-percent:0;mso-wrap-distance-left:9pt;mso-wrap-distance-top:0;mso-wrap-distance-right:9pt;mso-wrap-distance-bottom:0;mso-position-horizontal:absolute;mso-position-horizontal-relative:text;mso-position-vertical:absolute;mso-position-vertical-relative:text;mso-width-percent:0;mso-height-percent:0;mso-width-relative:margin;mso-height-relative:margin;v-text-anchor:top" o:gfxdata="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" filled="f" stroked="f">
+                <v:textbox inset="2.53958mm,1.2694mm,2.53958mm,1.2694mm">
+                  <w:txbxContent>
+                    <w:p>
+                      <w:pPr>
+                        <w:spacing w:line="192" w:lineRule="auto"/>
+                        <w:textDirection w:val="btLr"/>
+                      </w:pPr>
+                      <w:r>
+                        <w:rPr>
+                          <w:rFonts w:ascii="Playfair Display" w:eastAsia="Playfair Display" w:hAnsi="Playfair Display" w:cs="Playfair Display"/>
+                          <w:b/>
+                          <w:color w:val="FFFFFF"/>
+                          <w:sz w:val="22"/>
+                        </w:rPr>
+                        <w:t>BOARDING PASS</w:t>
+                      </w:r>
+                    </w:p>
+                  </w:txbxContent>
+                </v:textbox>
+              </v:rect>
+            </w:pict>
+          </mc:Fallback>
+        </mc:AlternateContent>
+      </w:r>
+      <w:r>
+        <w:rPr>
+          <w:noProof/>
+        </w:rPr>
+        <mc:AlternateContent>
+          <mc:Choice Requires="wps">
+            <w:drawing>
+              <wp:anchor distT="0" distB="0" distL="114300" distR="114300" simplePos="0" relativeHeight="251722752" behindDoc="0" locked="0" layoutInCell="1" hidden="0" allowOverlap="1">
+                <wp:simplePos x="0" y="0"/>
+                <wp:positionH relativeFrom="column">
+                  <wp:posOffset>13278</wp:posOffset>
+                </wp:positionH>
+                <wp:positionV relativeFrom="paragraph">
+                  <wp:posOffset>264795</wp:posOffset>
+                </wp:positionV>
+                <wp:extent cx="5575650" cy="496570"/>
+                <wp:effectExtent l="0" t="0" r="0" b="0"/>
+                <wp:wrapNone/>
+                <wp:docPr id="12" name="Прямоугольник 12"/>
+                <wp:cNvGraphicFramePr/>
+                <a:graphic xmlns:a="http://schemas.openxmlformats.org/drawingml/2006/main">
+                  <a:graphicData uri="http://schemas.microsoft.com/office/word/2010/wordprocessingShape">
+                    <wps:wsp>
+                      <wps:cNvSpPr/>
+                      <wps:spPr>
+                        <a:xfrm>
+                          <a:off x="0" y="0"/>
+                          <a:ext cx="5575650" cy="496570"/>
+                        </a:xfrm>
+                        <a:prstGeom prst="rect">
+                          <a:avLst/>
+                        </a:prstGeom>
+                        <a:noFill/>
+                        <a:ln>
+                          <a:noFill/>
+                        </a:ln>
+                      </wps:spPr>
+                      <wps:txbx>
+                        <w:txbxContent>
+                          <w:p>
+                            <w:pPr>
+                              <w:spacing w:line="192" w:lineRule="auto"/>
+                              <w:jc w:val="center"/>
+                              <w:textDirection w:val="btLr"/>
+                            </w:pPr>
+                            <w:r>
+                              <w:rPr>
+                                <w:rFonts w:ascii="Playfair Display" w:eastAsia="Playfair Display" w:hAnsi="Playfair Display" w:cs="Playfair Display"/>
+                                <w:b/>
+                                <w:color w:val="FFFFFF"/>
+                                <w:sz w:val="52"/>
+                              </w:rPr>
+                              <w:t>BOARDING PASS</w:t>
+                            </w:r>
+                          </w:p>
+                        </w:txbxContent>
+                      </wps:txbx>
+                      <wps:bodyPr spcFirstLastPara="1" wrap="square" lIns="91425" tIns="45700" rIns="91425" bIns="45700" anchor="t" anchorCtr="0">
+                        <a:noAutofit/>
+                      </wps:bodyPr>
+                    </wps:wsp>
+                  </a:graphicData>
+                </a:graphic>
+                <wp14:sizeRelH relativeFrom="margin">
+                  <wp14:pctWidth>0</wp14:pctWidth>
+                </wp14:sizeRelH>
+                <wp14:sizeRelV relativeFrom="margin">
+                  <wp14:pctHeight>0</wp14:pctHeight>
+                </wp14:sizeRelV>
+              </wp:anchor>
+            </w:drawing>
+          </mc:Choice>
+          <mc:Fallback>
+            <w:pict>
+              <v:rect id="Прямоугольник 12" o:spid="_x0000_s1033" style="position:absolute;margin-left:1.05pt;margin-top:20.85pt;width:439.05pt;height:39.1pt;z-index:251722752;visibility:visible;mso-wrap-style:square;mso-width-percent:0;mso-height-percent:0;mso-wrap-distance-left:9pt;mso-wrap-distance-top:0;mso-wrap-distance-right:9pt;mso-wrap-distance-bottom:0;mso-position-horizontal:absolute;mso-position-horizontal-relative:text;mso-position-vertical:absolute;mso-position-vertical-relative:text;mso-width-percent:0;mso-height-percent:0;mso-width-relative:margin;mso-height-relative:margin;v-text-anchor:top" o:gfxdata="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" filled="f" stroked="f">
+                <v:textbox inset="2.53958mm,1.2694mm,2.53958mm,1.2694mm">
+                  <w:txbxContent>
+                    <w:p>
+                      <w:pPr>
+                        <w:spacing w:line="192" w:lineRule="auto"/>
+                        <w:jc w:val="center"/>
+                        <w:textDirection w:val="btLr"/>
+                      </w:pPr>
+                      <w:r>
+                        <w:rPr>
+                          <w:rFonts w:ascii="Playfair Display" w:eastAsia="Playfair Display" w:hAnsi="Playfair Display" w:cs="Playfair Display"/>
+                          <w:b/>
+                          <w:color w:val="FFFFFF"/>
+                          <w:sz w:val="52"/>
+                        </w:rPr>
+                        <w:t>BOARDING PASS</w:t>
+                      </w:r>
+                    </w:p>
+                  </w:txbxContent>
+                </v:textbox>
+              </v:rect>
+            </w:pict>
+          </mc:Fallback>
+        </mc:AlternateContent>
+      </w:r>
       <w:r>
         <w:rPr>
           <w:noProof/>
@@ -1543,282 +2327,6 @@
         <mc:AlternateContent>
           <mc:Choice Requires="wps">
             <w:drawing>
-              <wp:anchor distT="0" distB="0" distL="114300" distR="114300" simplePos="0" relativeHeight="251665408" behindDoc="0" locked="0" layoutInCell="1" hidden="0" allowOverlap="1">
-                <wp:simplePos x="0" y="0"/>
-                <wp:positionH relativeFrom="column">
-                  <wp:posOffset>-825499</wp:posOffset>
-                </wp:positionH>
-                <wp:positionV relativeFrom="paragraph">
-                  <wp:posOffset>1498600</wp:posOffset>
-                </wp:positionV>
-                <wp:extent cx="2259965" cy="403225"/>
-                <wp:effectExtent l="0" t="0" r="0" b="0"/>
-                <wp:wrapNone/>
-                <wp:docPr id="43" name="Прямоугольник 43"/>
-                <wp:cNvGraphicFramePr/>
-                <a:graphic xmlns:a="http://schemas.openxmlformats.org/drawingml/2006/main">
-                  <a:graphicData uri="http://schemas.microsoft.com/office/word/2010/wordprocessingShape">
-                    <wps:wsp>
-                      <wps:cNvSpPr/>
-                      <wps:spPr>
-                        <a:xfrm>
-                          <a:off x="4220780" y="3583150"/>
-                          <a:ext cx="2250440" cy="393700"/>
-                        </a:xfrm>
-                        <a:prstGeom prst="rect">
-                          <a:avLst/>
-                        </a:prstGeom>
-                        <a:noFill/>
-                        <a:ln>
-                          <a:noFill/>
-                        </a:ln>
-                      </wps:spPr>
-                      <wps:txbx>
-                        <w:txbxContent>
-                          <w:p>
-                            <w:pPr>
-                              <w:spacing w:line="192" w:lineRule="auto"/>
-                              <w:textDirection w:val="btLr"/>
-                            </w:pPr>
-                            <w:r>
-                              <w:rPr>
-                                <w:rFonts w:ascii="Playfair Display" w:eastAsia="Playfair Display" w:hAnsi="Playfair Display" w:cs="Playfair Display"/>
-                                <w:b/>
-                                <w:color w:val="FFFFFF"/>
-                                <w:sz w:val="32"/>
-                              </w:rPr>
-                              <w:t>TRAIN TICKET</w:t>
-                            </w:r>
-                          </w:p>
-                        </w:txbxContent>
-                      </wps:txbx>
-                      <wps:bodyPr spcFirstLastPara="1" wrap="square" lIns="91425" tIns="45700" rIns="91425" bIns="45700" anchor="t" anchorCtr="0">
-                        <a:noAutofit/>
-                      </wps:bodyPr>
-                    </wps:wsp>
-                  </a:graphicData>
-                </a:graphic>
-              </wp:anchor>
-            </w:drawing>
-          </mc:Choice>
-          <mc:Fallback>
-            <w:pict>
-              <v:rect id="Прямоугольник 43" o:spid="_x0000_s1031" style="position:absolute;margin-left:-65pt;margin-top:118pt;width:177.95pt;height:31.75pt;z-index:251665408;visibility:visible;mso-wrap-style:square;mso-wrap-distance-left:9pt;mso-wrap-distance-top:0;mso-wrap-distance-right:9pt;mso-wrap-distance-bottom:0;mso-position-horizontal:absolute;mso-position-horizontal-relative:text;mso-position-vertical:absolute;mso-position-vertical-relative:text;v-text-anchor:top" o:gfxdata="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" filled="f" stroked="f">
-                <v:textbox inset="2.53958mm,1.2694mm,2.53958mm,1.2694mm">
-                  <w:txbxContent>
-                    <w:p>
-                      <w:pPr>
-                        <w:spacing w:line="192" w:lineRule="auto"/>
-                        <w:textDirection w:val="btLr"/>
-                      </w:pPr>
-                      <w:r>
-                        <w:rPr>
-                          <w:rFonts w:ascii="Playfair Display" w:eastAsia="Playfair Display" w:hAnsi="Playfair Display" w:cs="Playfair Display"/>
-                          <w:b/>
-                          <w:color w:val="FFFFFF"/>
-                          <w:sz w:val="32"/>
-                        </w:rPr>
-                        <w:t>TRAIN TICKET</w:t>
-                      </w:r>
-                    </w:p>
-                  </w:txbxContent>
-                </v:textbox>
-              </v:rect>
-            </w:pict>
-          </mc:Fallback>
-        </mc:AlternateContent>
-      </w:r>
-      <w:r>
-        <w:rPr>
-          <w:noProof/>
-        </w:rPr>
-        <mc:AlternateContent>
-          <mc:Choice Requires="wps">
-            <w:drawing>
-              <wp:anchor distT="0" distB="0" distL="114300" distR="114300" simplePos="0" relativeHeight="251666432" behindDoc="0" locked="0" layoutInCell="1" hidden="0" allowOverlap="1">
-                <wp:simplePos x="0" y="0"/>
-                <wp:positionH relativeFrom="column">
-                  <wp:posOffset>2768600</wp:posOffset>
-                </wp:positionH>
-                <wp:positionV relativeFrom="paragraph">
-                  <wp:posOffset>1460500</wp:posOffset>
-                </wp:positionV>
-                <wp:extent cx="1873494" cy="403030"/>
-                <wp:effectExtent l="0" t="0" r="0" b="0"/>
-                <wp:wrapNone/>
-                <wp:docPr id="6" name="Прямоугольник 6"/>
-                <wp:cNvGraphicFramePr/>
-                <a:graphic xmlns:a="http://schemas.openxmlformats.org/drawingml/2006/main">
-                  <a:graphicData uri="http://schemas.microsoft.com/office/word/2010/wordprocessingShape">
-                    <wps:wsp>
-                      <wps:cNvSpPr/>
-                      <wps:spPr>
-                        <a:xfrm>
-                          <a:off x="4414016" y="3583248"/>
-                          <a:ext cx="1863969" cy="393505"/>
-                        </a:xfrm>
-                        <a:prstGeom prst="rect">
-                          <a:avLst/>
-                        </a:prstGeom>
-                        <a:noFill/>
-                        <a:ln>
-                          <a:noFill/>
-                        </a:ln>
-                      </wps:spPr>
-                      <wps:txbx>
-                        <w:txbxContent>
-                          <w:p>
-                            <w:pPr>
-                              <w:spacing w:line="192" w:lineRule="auto"/>
-                              <w:textDirection w:val="btLr"/>
-                            </w:pPr>
-                            <w:r>
-                              <w:rPr>
-                                <w:rFonts w:ascii="Playfair Display" w:eastAsia="Playfair Display" w:hAnsi="Playfair Display" w:cs="Playfair Display"/>
-                                <w:b/>
-                                <w:color w:val="FFFFFF"/>
-                                <w:sz w:val="32"/>
-                              </w:rPr>
-                              <w:t>BOARDING PASS</w:t>
-                            </w:r>
-                          </w:p>
-                        </w:txbxContent>
-                      </wps:txbx>
-                      <wps:bodyPr spcFirstLastPara="1" wrap="square" lIns="91425" tIns="45700" rIns="91425" bIns="45700" anchor="t" anchorCtr="0">
-                        <a:noAutofit/>
-                      </wps:bodyPr>
-                    </wps:wsp>
-                  </a:graphicData>
-                </a:graphic>
-              </wp:anchor>
-            </w:drawing>
-          </mc:Choice>
-          <mc:Fallback>
-            <w:pict>
-              <v:rect id="Прямоугольник 6" o:spid="_x0000_s1032" style="position:absolute;margin-left:218pt;margin-top:115pt;width:147.5pt;height:31.75pt;z-index:251666432;visibility:visible;mso-wrap-style:square;mso-wrap-distance-left:9pt;mso-wrap-distance-top:0;mso-wrap-distance-right:9pt;mso-wrap-distance-bottom:0;mso-position-horizontal:absolute;mso-position-horizontal-relative:text;mso-position-vertical:absolute;mso-position-vertical-relative:text;v-text-anchor:top" o:gfxdata="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" filled="f" stroked="f">
-                <v:textbox inset="2.53958mm,1.2694mm,2.53958mm,1.2694mm">
-                  <w:txbxContent>
-                    <w:p>
-                      <w:pPr>
-                        <w:spacing w:line="192" w:lineRule="auto"/>
-                        <w:textDirection w:val="btLr"/>
-                      </w:pPr>
-                      <w:r>
-                        <w:rPr>
-                          <w:rFonts w:ascii="Playfair Display" w:eastAsia="Playfair Display" w:hAnsi="Playfair Display" w:cs="Playfair Display"/>
-                          <w:b/>
-                          <w:color w:val="FFFFFF"/>
-                          <w:sz w:val="32"/>
-                        </w:rPr>
-                        <w:t>BOARDING PASS</w:t>
-                      </w:r>
-                    </w:p>
-                  </w:txbxContent>
-                </v:textbox>
-              </v:rect>
-            </w:pict>
-          </mc:Fallback>
-        </mc:AlternateContent>
-      </w:r>
-      <w:r>
-        <w:rPr>
-          <w:noProof/>
-        </w:rPr>
-        <mc:AlternateContent>
-          <mc:Choice Requires="wps">
-            <w:drawing>
-              <wp:anchor distT="0" distB="0" distL="114300" distR="114300" simplePos="0" relativeHeight="251667456" behindDoc="0" locked="0" layoutInCell="1" hidden="0" allowOverlap="1">
-                <wp:simplePos x="0" y="0"/>
-                <wp:positionH relativeFrom="column">
-                  <wp:posOffset>4864100</wp:posOffset>
-                </wp:positionH>
-                <wp:positionV relativeFrom="paragraph">
-                  <wp:posOffset>1498600</wp:posOffset>
-                </wp:positionV>
-                <wp:extent cx="1345565" cy="273050"/>
-                <wp:effectExtent l="0" t="0" r="0" b="0"/>
-                <wp:wrapNone/>
-                <wp:docPr id="52" name="Прямоугольник 52"/>
-                <wp:cNvGraphicFramePr/>
-                <a:graphic xmlns:a="http://schemas.openxmlformats.org/drawingml/2006/main">
-                  <a:graphicData uri="http://schemas.microsoft.com/office/word/2010/wordprocessingShape">
-                    <wps:wsp>
-                      <wps:cNvSpPr/>
-                      <wps:spPr>
-                        <a:xfrm>
-                          <a:off x="4677980" y="3648238"/>
-                          <a:ext cx="1336040" cy="263525"/>
-                        </a:xfrm>
-                        <a:prstGeom prst="rect">
-                          <a:avLst/>
-                        </a:prstGeom>
-                        <a:noFill/>
-                        <a:ln>
-                          <a:noFill/>
-                        </a:ln>
-                      </wps:spPr>
-                      <wps:txbx>
-                        <w:txbxContent>
-                          <w:p>
-                            <w:pPr>
-                              <w:spacing w:line="192" w:lineRule="auto"/>
-                              <w:textDirection w:val="btLr"/>
-                            </w:pPr>
-                            <w:r>
-                              <w:rPr>
-                                <w:rFonts w:ascii="Playfair Display" w:eastAsia="Playfair Display" w:hAnsi="Playfair Display" w:cs="Playfair Display"/>
-                                <w:b/>
-                                <w:color w:val="FFFFFF"/>
-                                <w:sz w:val="22"/>
-                              </w:rPr>
-                              <w:t>BOARDING PASS</w:t>
-                            </w:r>
-                          </w:p>
-                        </w:txbxContent>
-                      </wps:txbx>
-                      <wps:bodyPr spcFirstLastPara="1" wrap="square" lIns="91425" tIns="45700" rIns="91425" bIns="45700" anchor="t" anchorCtr="0">
-                        <a:noAutofit/>
-                      </wps:bodyPr>
-                    </wps:wsp>
-                  </a:graphicData>
-                </a:graphic>
-              </wp:anchor>
-            </w:drawing>
-          </mc:Choice>
-          <mc:Fallback>
-            <w:pict>
-              <v:rect id="Прямоугольник 52" o:spid="_x0000_s1033" style="position:absolute;margin-left:383pt;margin-top:118pt;width:105.95pt;height:21.5pt;z-index:251667456;visibility:visible;mso-wrap-style:square;mso-wrap-distance-left:9pt;mso-wrap-distance-top:0;mso-wrap-distance-right:9pt;mso-wrap-distance-bottom:0;mso-position-horizontal:absolute;mso-position-horizontal-relative:text;mso-position-vertical:absolute;mso-position-vertical-relative:text;v-text-anchor:top" o:gfxdata="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" filled="f" stroked="f">
-                <v:textbox inset="2.53958mm,1.2694mm,2.53958mm,1.2694mm">
-                  <w:txbxContent>
-                    <w:p>
-                      <w:pPr>
-                        <w:spacing w:line="192" w:lineRule="auto"/>
-                        <w:textDirection w:val="btLr"/>
-                      </w:pPr>
-                      <w:r>
-                        <w:rPr>
-                          <w:rFonts w:ascii="Playfair Display" w:eastAsia="Playfair Display" w:hAnsi="Playfair Display" w:cs="Playfair Display"/>
-                          <w:b/>
-                          <w:color w:val="FFFFFF"/>
-                          <w:sz w:val="22"/>
-                        </w:rPr>
-                        <w:t>BOARDING PASS</w:t>
-                      </w:r>
-                    </w:p>
-                  </w:txbxContent>
-                </v:textbox>
-              </v:rect>
-            </w:pict>
-          </mc:Fallback>
-        </mc:AlternateContent>
-      </w:r>
-      <w:r>
-        <w:rPr>
-          <w:noProof/>
-        </w:rPr>
-        <mc:AlternateContent>
-          <mc:Choice Requires="wps">
-            <w:drawing>
               <wp:anchor distT="0" distB="0" distL="114300" distR="114300" simplePos="0" relativeHeight="251668480" behindDoc="0" locked="0" layoutInCell="1" hidden="0" allowOverlap="1">
                 <wp:simplePos x="0" y="0"/>
                 <wp:positionH relativeFrom="column">
@@ -1879,7 +2387,7 @@
           </mc:Choice>
           <mc:Fallback>
             <w:pict>
-              <v:rect id="Прямоугольник 38" o:spid="_x0000_s1034" style="position:absolute;margin-left:383pt;margin-top:137pt;width:147.5pt;height:31.7pt;z-index:251668480;visibility:visible;mso-wrap-style:square;mso-wrap-distance-left:9pt;mso-wrap-distance-top:0;mso-wrap-distance-right:9pt;mso-wrap-distance-bottom:0;mso-position-horizontal:absolute;mso-position-horizontal-relative:text;mso-position-vertical:absolute;mso-position-vertical-relative:text;v-text-anchor:top" o:gfxdata="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" filled="f" stroked="f">
+              <v:rect id="Прямоугольник 38" o:spid="_x0000_s1044" style="position:absolute;margin-left:383pt;margin-top:137pt;width:147.5pt;height:31.7pt;z-index:251668480;visibility:visible;mso-wrap-style:square;mso-wrap-distance-left:9pt;mso-wrap-distance-top:0;mso-wrap-distance-right:9pt;mso-wrap-distance-bottom:0;mso-position-horizontal:absolute;mso-position-horizontal-relative:text;mso-position-vertical:absolute;mso-position-vertical-relative:text;v-text-anchor:top" o:gfxdata="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" filled="f" stroked="f">
                 <v:textbox inset="2.53958mm,1.2694mm,2.53958mm,1.2694mm">
                   <w:txbxContent>
                     <w:p>
@@ -1895,374 +2403,6 @@
                           <w:sz w:val="28"/>
                         </w:rPr>
                         <w:t>ECONOMY CLASS</w:t>
-                      </w:r>
-                    </w:p>
-                  </w:txbxContent>
-                </v:textbox>
-              </v:rect>
-            </w:pict>
-          </mc:Fallback>
-        </mc:AlternateContent>
-      </w:r>
-      <w:r>
-        <w:rPr>
-          <w:noProof/>
-        </w:rPr>
-        <mc:AlternateContent>
-          <mc:Choice Requires="wps">
-            <w:drawing>
-              <wp:anchor distT="0" distB="0" distL="114300" distR="114300" simplePos="0" relativeHeight="251669504" behindDoc="0" locked="0" layoutInCell="1" hidden="0" allowOverlap="1">
-                <wp:simplePos x="0" y="0"/>
-                <wp:positionH relativeFrom="column">
-                  <wp:posOffset>-812799</wp:posOffset>
-                </wp:positionH>
-                <wp:positionV relativeFrom="paragraph">
-                  <wp:posOffset>5308600</wp:posOffset>
-                </wp:positionV>
-                <wp:extent cx="1363345" cy="280845"/>
-                <wp:effectExtent l="0" t="0" r="0" b="0"/>
-                <wp:wrapNone/>
-                <wp:docPr id="7" name="Прямоугольник 7"/>
-                <wp:cNvGraphicFramePr/>
-                <a:graphic xmlns:a="http://schemas.openxmlformats.org/drawingml/2006/main">
-                  <a:graphicData uri="http://schemas.microsoft.com/office/word/2010/wordprocessingShape">
-                    <wps:wsp>
-                      <wps:cNvSpPr/>
-                      <wps:spPr>
-                        <a:xfrm>
-                          <a:off x="4669090" y="3644340"/>
-                          <a:ext cx="1353820" cy="271320"/>
-                        </a:xfrm>
-                        <a:prstGeom prst="rect">
-                          <a:avLst/>
-                        </a:prstGeom>
-                        <a:noFill/>
-                        <a:ln>
-                          <a:noFill/>
-                        </a:ln>
-                      </wps:spPr>
-                      <wps:txbx>
-                        <w:txbxContent>
-                          <w:p>
-                            <w:pPr>
-                              <w:spacing w:line="192" w:lineRule="auto"/>
-                              <w:textDirection w:val="btLr"/>
-                            </w:pPr>
-                            <w:r>
-                              <w:rPr>
-                                <w:rFonts w:ascii="Playfair Display" w:eastAsia="Playfair Display" w:hAnsi="Playfair Display" w:cs="Playfair Display"/>
-                                <w:b/>
-                                <w:color w:val="FFFFFF"/>
-                                <w:sz w:val="22"/>
-                              </w:rPr>
-                              <w:t>BOARDING PASS</w:t>
-                            </w:r>
-                          </w:p>
-                        </w:txbxContent>
-                      </wps:txbx>
-                      <wps:bodyPr spcFirstLastPara="1" wrap="square" lIns="91425" tIns="45700" rIns="91425" bIns="45700" anchor="t" anchorCtr="0">
-                        <a:noAutofit/>
-                      </wps:bodyPr>
-                    </wps:wsp>
-                  </a:graphicData>
-                </a:graphic>
-              </wp:anchor>
-            </w:drawing>
-          </mc:Choice>
-          <mc:Fallback>
-            <w:pict>
-              <v:rect id="Прямоугольник 7" o:spid="_x0000_s1035" style="position:absolute;margin-left:-64pt;margin-top:418pt;width:107.35pt;height:22.1pt;z-index:251669504;visibility:visible;mso-wrap-style:square;mso-wrap-distance-left:9pt;mso-wrap-distance-top:0;mso-wrap-distance-right:9pt;mso-wrap-distance-bottom:0;mso-position-horizontal:absolute;mso-position-horizontal-relative:text;mso-position-vertical:absolute;mso-position-vertical-relative:text;v-text-anchor:top" o:gfxdata="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" filled="f" stroked="f">
-                <v:textbox inset="2.53958mm,1.2694mm,2.53958mm,1.2694mm">
-                  <w:txbxContent>
-                    <w:p>
-                      <w:pPr>
-                        <w:spacing w:line="192" w:lineRule="auto"/>
-                        <w:textDirection w:val="btLr"/>
-                      </w:pPr>
-                      <w:r>
-                        <w:rPr>
-                          <w:rFonts w:ascii="Playfair Display" w:eastAsia="Playfair Display" w:hAnsi="Playfair Display" w:cs="Playfair Display"/>
-                          <w:b/>
-                          <w:color w:val="FFFFFF"/>
-                          <w:sz w:val="22"/>
-                        </w:rPr>
-                        <w:t>BOARDING PASS</w:t>
-                      </w:r>
-                    </w:p>
-                  </w:txbxContent>
-                </v:textbox>
-              </v:rect>
-            </w:pict>
-          </mc:Fallback>
-        </mc:AlternateContent>
-      </w:r>
-      <w:r>
-        <w:rPr>
-          <w:noProof/>
-        </w:rPr>
-        <mc:AlternateContent>
-          <mc:Choice Requires="wps">
-            <w:drawing>
-              <wp:anchor distT="0" distB="0" distL="114300" distR="114300" simplePos="0" relativeHeight="251670528" behindDoc="0" locked="0" layoutInCell="1" hidden="0" allowOverlap="1">
-                <wp:simplePos x="0" y="0"/>
-                <wp:positionH relativeFrom="column">
-                  <wp:posOffset>-812799</wp:posOffset>
-                </wp:positionH>
-                <wp:positionV relativeFrom="paragraph">
-                  <wp:posOffset>5562600</wp:posOffset>
-                </wp:positionV>
-                <wp:extent cx="1898015" cy="413971"/>
-                <wp:effectExtent l="0" t="0" r="0" b="0"/>
-                <wp:wrapNone/>
-                <wp:docPr id="37" name="Прямоугольник 37"/>
-                <wp:cNvGraphicFramePr/>
-                <a:graphic xmlns:a="http://schemas.openxmlformats.org/drawingml/2006/main">
-                  <a:graphicData uri="http://schemas.microsoft.com/office/word/2010/wordprocessingShape">
-                    <wps:wsp>
-                      <wps:cNvSpPr/>
-                      <wps:spPr>
-                        <a:xfrm>
-                          <a:off x="4401755" y="3577777"/>
-                          <a:ext cx="1888490" cy="404446"/>
-                        </a:xfrm>
-                        <a:prstGeom prst="rect">
-                          <a:avLst/>
-                        </a:prstGeom>
-                        <a:noFill/>
-                        <a:ln>
-                          <a:noFill/>
-                        </a:ln>
-                      </wps:spPr>
-                      <wps:txbx>
-                        <w:txbxContent>
-                          <w:p>
-                            <w:pPr>
-                              <w:spacing w:line="192" w:lineRule="auto"/>
-                              <w:textDirection w:val="btLr"/>
-                            </w:pPr>
-                            <w:r>
-                              <w:rPr>
-                                <w:rFonts w:ascii="Playfair Display" w:eastAsia="Playfair Display" w:hAnsi="Playfair Display" w:cs="Playfair Display"/>
-                                <w:b/>
-                                <w:color w:val="FFFFFF"/>
-                                <w:sz w:val="28"/>
-                              </w:rPr>
-                              <w:t>ECONOMY CLASS</w:t>
-                            </w:r>
-                          </w:p>
-                        </w:txbxContent>
-                      </wps:txbx>
-                      <wps:bodyPr spcFirstLastPara="1" wrap="square" lIns="91425" tIns="45700" rIns="91425" bIns="45700" anchor="t" anchorCtr="0">
-                        <a:noAutofit/>
-                      </wps:bodyPr>
-                    </wps:wsp>
-                  </a:graphicData>
-                </a:graphic>
-              </wp:anchor>
-            </w:drawing>
-          </mc:Choice>
-          <mc:Fallback>
-            <w:pict>
-              <v:rect id="Прямоугольник 37" o:spid="_x0000_s1036" style="position:absolute;margin-left:-64pt;margin-top:438pt;width:149.45pt;height:32.6pt;z-index:251670528;visibility:visible;mso-wrap-style:square;mso-wrap-distance-left:9pt;mso-wrap-distance-top:0;mso-wrap-distance-right:9pt;mso-wrap-distance-bottom:0;mso-position-horizontal:absolute;mso-position-horizontal-relative:text;mso-position-vertical:absolute;mso-position-vertical-relative:text;v-text-anchor:top" o:gfxdata="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" filled="f" stroked="f">
-                <v:textbox inset="2.53958mm,1.2694mm,2.53958mm,1.2694mm">
-                  <w:txbxContent>
-                    <w:p>
-                      <w:pPr>
-                        <w:spacing w:line="192" w:lineRule="auto"/>
-                        <w:textDirection w:val="btLr"/>
-                      </w:pPr>
-                      <w:r>
-                        <w:rPr>
-                          <w:rFonts w:ascii="Playfair Display" w:eastAsia="Playfair Display" w:hAnsi="Playfair Display" w:cs="Playfair Display"/>
-                          <w:b/>
-                          <w:color w:val="FFFFFF"/>
-                          <w:sz w:val="28"/>
-                        </w:rPr>
-                        <w:t>ECONOMY CLASS</w:t>
-                      </w:r>
-                    </w:p>
-                  </w:txbxContent>
-                </v:textbox>
-              </v:rect>
-            </w:pict>
-          </mc:Fallback>
-        </mc:AlternateContent>
-      </w:r>
-      <w:r>
-        <w:rPr>
-          <w:noProof/>
-        </w:rPr>
-        <mc:AlternateContent>
-          <mc:Choice Requires="wps">
-            <w:drawing>
-              <wp:anchor distT="0" distB="0" distL="114300" distR="114300" simplePos="0" relativeHeight="251671552" behindDoc="0" locked="0" layoutInCell="1" hidden="0" allowOverlap="1">
-                <wp:simplePos x="0" y="0"/>
-                <wp:positionH relativeFrom="column">
-                  <wp:posOffset>1155700</wp:posOffset>
-                </wp:positionH>
-                <wp:positionV relativeFrom="paragraph">
-                  <wp:posOffset>5346700</wp:posOffset>
-                </wp:positionV>
-                <wp:extent cx="2259965" cy="403225"/>
-                <wp:effectExtent l="0" t="0" r="0" b="0"/>
-                <wp:wrapNone/>
-                <wp:docPr id="29" name="Прямоугольник 29"/>
-                <wp:cNvGraphicFramePr/>
-                <a:graphic xmlns:a="http://schemas.openxmlformats.org/drawingml/2006/main">
-                  <a:graphicData uri="http://schemas.microsoft.com/office/word/2010/wordprocessingShape">
-                    <wps:wsp>
-                      <wps:cNvSpPr/>
-                      <wps:spPr>
-                        <a:xfrm>
-                          <a:off x="4220780" y="3583150"/>
-                          <a:ext cx="2250440" cy="393700"/>
-                        </a:xfrm>
-                        <a:prstGeom prst="rect">
-                          <a:avLst/>
-                        </a:prstGeom>
-                        <a:noFill/>
-                        <a:ln>
-                          <a:noFill/>
-                        </a:ln>
-                      </wps:spPr>
-                      <wps:txbx>
-                        <w:txbxContent>
-                          <w:p>
-                            <w:pPr>
-                              <w:spacing w:line="192" w:lineRule="auto"/>
-                              <w:textDirection w:val="btLr"/>
-                            </w:pPr>
-                            <w:r>
-                              <w:rPr>
-                                <w:rFonts w:ascii="Playfair Display" w:eastAsia="Playfair Display" w:hAnsi="Playfair Display" w:cs="Playfair Display"/>
-                                <w:b/>
-                                <w:color w:val="FFFFFF"/>
-                                <w:sz w:val="32"/>
-                              </w:rPr>
-                              <w:t>TRAIN TICKET</w:t>
-                            </w:r>
-                          </w:p>
-                        </w:txbxContent>
-                      </wps:txbx>
-                      <wps:bodyPr spcFirstLastPara="1" wrap="square" lIns="91425" tIns="45700" rIns="91425" bIns="45700" anchor="t" anchorCtr="0">
-                        <a:noAutofit/>
-                      </wps:bodyPr>
-                    </wps:wsp>
-                  </a:graphicData>
-                </a:graphic>
-              </wp:anchor>
-            </w:drawing>
-          </mc:Choice>
-          <mc:Fallback>
-            <w:pict>
-              <v:rect id="Прямоугольник 29" o:spid="_x0000_s1037" style="position:absolute;margin-left:91pt;margin-top:421pt;width:177.95pt;height:31.75pt;z-index:251671552;visibility:visible;mso-wrap-style:square;mso-wrap-distance-left:9pt;mso-wrap-distance-top:0;mso-wrap-distance-right:9pt;mso-wrap-distance-bottom:0;mso-position-horizontal:absolute;mso-position-horizontal-relative:text;mso-position-vertical:absolute;mso-position-vertical-relative:text;v-text-anchor:top" o:gfxdata="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" filled="f" stroked="f">
-                <v:textbox inset="2.53958mm,1.2694mm,2.53958mm,1.2694mm">
-                  <w:txbxContent>
-                    <w:p>
-                      <w:pPr>
-                        <w:spacing w:line="192" w:lineRule="auto"/>
-                        <w:textDirection w:val="btLr"/>
-                      </w:pPr>
-                      <w:r>
-                        <w:rPr>
-                          <w:rFonts w:ascii="Playfair Display" w:eastAsia="Playfair Display" w:hAnsi="Playfair Display" w:cs="Playfair Display"/>
-                          <w:b/>
-                          <w:color w:val="FFFFFF"/>
-                          <w:sz w:val="32"/>
-                        </w:rPr>
-                        <w:t>TRAIN TICKET</w:t>
-                      </w:r>
-                    </w:p>
-                  </w:txbxContent>
-                </v:textbox>
-              </v:rect>
-            </w:pict>
-          </mc:Fallback>
-        </mc:AlternateContent>
-      </w:r>
-      <w:r>
-        <w:rPr>
-          <w:noProof/>
-        </w:rPr>
-        <mc:AlternateContent>
-          <mc:Choice Requires="wps">
-            <w:drawing>
-              <wp:anchor distT="0" distB="0" distL="114300" distR="114300" simplePos="0" relativeHeight="251672576" behindDoc="0" locked="0" layoutInCell="1" hidden="0" allowOverlap="1">
-                <wp:simplePos x="0" y="0"/>
-                <wp:positionH relativeFrom="column">
-                  <wp:posOffset>4762500</wp:posOffset>
-                </wp:positionH>
-                <wp:positionV relativeFrom="paragraph">
-                  <wp:posOffset>5321300</wp:posOffset>
-                </wp:positionV>
-                <wp:extent cx="1873494" cy="403030"/>
-                <wp:effectExtent l="0" t="0" r="0" b="0"/>
-                <wp:wrapNone/>
-                <wp:docPr id="34" name="Прямоугольник 34"/>
-                <wp:cNvGraphicFramePr/>
-                <a:graphic xmlns:a="http://schemas.openxmlformats.org/drawingml/2006/main">
-                  <a:graphicData uri="http://schemas.microsoft.com/office/word/2010/wordprocessingShape">
-                    <wps:wsp>
-                      <wps:cNvSpPr/>
-                      <wps:spPr>
-                        <a:xfrm>
-                          <a:off x="4414016" y="3583248"/>
-                          <a:ext cx="1863969" cy="393505"/>
-                        </a:xfrm>
-                        <a:prstGeom prst="rect">
-                          <a:avLst/>
-                        </a:prstGeom>
-                        <a:noFill/>
-                        <a:ln>
-                          <a:noFill/>
-                        </a:ln>
-                      </wps:spPr>
-                      <wps:txbx>
-                        <w:txbxContent>
-                          <w:p>
-                            <w:pPr>
-                              <w:spacing w:line="192" w:lineRule="auto"/>
-                              <w:textDirection w:val="btLr"/>
-                            </w:pPr>
-                            <w:r>
-                              <w:rPr>
-                                <w:rFonts w:ascii="Playfair Display" w:eastAsia="Playfair Display" w:hAnsi="Playfair Display" w:cs="Playfair Display"/>
-                                <w:b/>
-                                <w:color w:val="FFFFFF"/>
-                                <w:sz w:val="32"/>
-                              </w:rPr>
-                              <w:t>BOARDING PASS</w:t>
-                            </w:r>
-                          </w:p>
-                        </w:txbxContent>
-                      </wps:txbx>
-                      <wps:bodyPr spcFirstLastPara="1" wrap="square" lIns="91425" tIns="45700" rIns="91425" bIns="45700" anchor="t" anchorCtr="0">
-                        <a:noAutofit/>
-                      </wps:bodyPr>
-                    </wps:wsp>
-                  </a:graphicData>
-                </a:graphic>
-              </wp:anchor>
-            </w:drawing>
-          </mc:Choice>
-          <mc:Fallback>
-            <w:pict>
-              <v:rect id="Прямоугольник 34" o:spid="_x0000_s1038" style="position:absolute;margin-left:375pt;margin-top:419pt;width:147.5pt;height:31.75pt;z-index:251672576;visibility:visible;mso-wrap-style:square;mso-wrap-distance-left:9pt;mso-wrap-distance-top:0;mso-wrap-distance-right:9pt;mso-wrap-distance-bottom:0;mso-position-horizontal:absolute;mso-position-horizontal-relative:text;mso-position-vertical:absolute;mso-position-vertical-relative:text;v-text-anchor:top" o:gfxdata="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" filled="f" stroked="f">
-                <v:textbox inset="2.53958mm,1.2694mm,2.53958mm,1.2694mm">
-                  <w:txbxContent>
-                    <w:p>
-                      <w:pPr>
-                        <w:spacing w:line="192" w:lineRule="auto"/>
-                        <w:textDirection w:val="btLr"/>
-                      </w:pPr>
-                      <w:r>
-                        <w:rPr>
-                          <w:rFonts w:ascii="Playfair Display" w:eastAsia="Playfair Display" w:hAnsi="Playfair Display" w:cs="Playfair Display"/>
-                          <w:b/>
-                          <w:color w:val="FFFFFF"/>
-                          <w:sz w:val="32"/>
-                        </w:rPr>
-                        <w:t>BOARDING PASS</w:t>
                       </w:r>
                     </w:p>
                   </w:txbxContent>
@@ -5430,7 +5570,7 @@
           </mc:Choice>
           <mc:Fallback>
             <w:pict>
-              <v:rect id="Прямоугольник 41" o:spid="_x0000_s1075" style="position:absolute;margin-left:359pt;margin-top:481pt;width:50.55pt;height:31.15pt;z-index:251721728;visibility:visible;mso-wrap-style:square;mso-wrap-distance-left:9pt;mso-wrap-distance-top:0;mso-wrap-distance-right:9pt;mso-wrap-distance-bottom:0;mso-position-horizontal:absolute;mso-position-horizontal-relative:text;mso-position-vertical:absolute;mso-position-vertical-relative:text;v-text-anchor:top" o:gfxdata="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" filled="f" stroked="f">
+              <v:rect id="Прямоугольник 41" o:spid="_x0000_s1076" style="position:absolute;margin-left:359pt;margin-top:481pt;width:50.55pt;height:31.15pt;z-index:251721728;visibility:visible;mso-wrap-style:square;mso-wrap-distance-left:9pt;mso-wrap-distance-top:0;mso-wrap-distance-right:9pt;mso-wrap-distance-bottom:0;mso-position-horizontal:absolute;mso-position-horizontal-relative:text;mso-position-vertical:absolute;mso-position-vertical-relative:text;v-text-anchor:top" o:gfxdata="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" filled="f" stroked="f">
                 <v:textbox inset="2.53958mm,1.2694mm,2.53958mm,1.2694mm">
                   <w:txbxContent>
                     <w:p>
@@ -5484,98 +5624,6 @@
                         <w:spacing w:line="192" w:lineRule="auto"/>
                         <w:textDirection w:val="btLr"/>
                       </w:pPr>
-                    </w:p>
-                  </w:txbxContent>
-                </v:textbox>
-              </v:rect>
-            </w:pict>
-          </mc:Fallback>
-        </mc:AlternateContent>
-      </w:r>
-      <w:r>
-        <w:rPr>
-          <w:noProof/>
-        </w:rPr>
-        <mc:AlternateContent>
-          <mc:Choice Requires="wps">
-            <w:drawing>
-              <wp:anchor distT="0" distB="0" distL="114300" distR="114300" simplePos="0" relativeHeight="251722752" behindDoc="0" locked="0" layoutInCell="1" hidden="0" allowOverlap="1">
-                <wp:simplePos x="0" y="0"/>
-                <wp:positionH relativeFrom="column">
-                  <wp:posOffset>1435100</wp:posOffset>
-                </wp:positionH>
-                <wp:positionV relativeFrom="paragraph">
-                  <wp:posOffset>266700</wp:posOffset>
-                </wp:positionV>
-                <wp:extent cx="3170169" cy="506481"/>
-                <wp:effectExtent l="0" t="0" r="0" b="0"/>
-                <wp:wrapNone/>
-                <wp:docPr id="12" name="Прямоугольник 12"/>
-                <wp:cNvGraphicFramePr/>
-                <a:graphic xmlns:a="http://schemas.openxmlformats.org/drawingml/2006/main">
-                  <a:graphicData uri="http://schemas.microsoft.com/office/word/2010/wordprocessingShape">
-                    <wps:wsp>
-                      <wps:cNvSpPr/>
-                      <wps:spPr>
-                        <a:xfrm>
-                          <a:off x="3765678" y="3531522"/>
-                          <a:ext cx="3160644" cy="496956"/>
-                        </a:xfrm>
-                        <a:prstGeom prst="rect">
-                          <a:avLst/>
-                        </a:prstGeom>
-                        <a:noFill/>
-                        <a:ln>
-                          <a:noFill/>
-                        </a:ln>
-                      </wps:spPr>
-                      <wps:txbx>
-                        <w:txbxContent>
-                          <w:p>
-                            <w:pPr>
-                              <w:spacing w:line="192" w:lineRule="auto"/>
-                              <w:textDirection w:val="btLr"/>
-                            </w:pPr>
-                            <w:r>
-                              <w:rPr>
-                                <w:rFonts w:ascii="Playfair Display" w:eastAsia="Playfair Display" w:hAnsi="Playfair Display" w:cs="Playfair Display"/>
-                                <w:b/>
-                                <w:color w:val="FFFFFF"/>
-                                <w:sz w:val="52"/>
-                              </w:rPr>
-                              <w:t>BOARDING PASS</w:t>
-                            </w:r>
-                          </w:p>
-                        </w:txbxContent>
-                      </wps:txbx>
-                      <wps:bodyPr spcFirstLastPara="1" wrap="square" lIns="91425" tIns="45700" rIns="91425" bIns="45700" anchor="t" anchorCtr="0">
-                        <a:noAutofit/>
-                      </wps:bodyPr>
-                    </wps:wsp>
-                  </a:graphicData>
-                </a:graphic>
-              </wp:anchor>
-            </w:drawing>
-          </mc:Choice>
-          <mc:Fallback>
-            <w:pict>
-              <v:rect id="Прямоугольник 12" o:spid="_x0000_s1076" style="position:absolute;margin-left:113pt;margin-top:21pt;width:249.6pt;height:39.9pt;z-index:251722752;visibility:visible;mso-wrap-style:square;mso-wrap-distance-left:9pt;mso-wrap-distance-top:0;mso-wrap-distance-right:9pt;mso-wrap-distance-bottom:0;mso-position-horizontal:absolute;mso-position-horizontal-relative:text;mso-position-vertical:absolute;mso-position-vertical-relative:text;v-text-anchor:top" o:gfxdata="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" filled="f" stroked="f">
-                <v:textbox inset="2.53958mm,1.2694mm,2.53958mm,1.2694mm">
-                  <w:txbxContent>
-                    <w:p>
-                      <w:pPr>
-                        <w:spacing w:line="192" w:lineRule="auto"/>
-                        <w:textDirection w:val="btLr"/>
-                      </w:pPr>
-                      <w:r>
-                        <w:rPr>
-                          <w:rFonts w:ascii="Playfair Display" w:eastAsia="Playfair Display" w:hAnsi="Playfair Display" w:cs="Playfair Display"/>
-                          <w:b/>
-                          <w:color w:val="FFFFFF"/>
-                          <w:sz w:val="52"/>
-                        </w:rPr>
-                        <w:t>BOARDING PASS</w:t>
-                      </w:r>
                     </w:p>
                   </w:txbxContent>
                 </v:textbox>

--- a/src/core/ticket/file/Train Ticket Template.docx
+++ b/src/core/ticket/file/Train Ticket Template.docx
@@ -2547,15 +2547,49 @@
                             <w:pPr>
                               <w:spacing w:line="192" w:lineRule="auto"/>
                               <w:textDirection w:val="btLr"/>
-                            </w:pPr>
-                            <w:r>
                               <w:rPr>
                                 <w:rFonts w:ascii="Playfair Display" w:eastAsia="Playfair Display" w:hAnsi="Playfair Display" w:cs="Playfair Display"/>
                                 <w:b/>
                                 <w:color w:val="133054"/>
-                                <w:sz w:val="28"/>
-                              </w:rPr>
-                              <w:t>NAME SURNAME</w:t>
+                                <w:sz w:val="22"/>
+                                <w:szCs w:val="21"/>
+                                <w:lang w:val="en-US"/>
+                              </w:rPr>
+                            </w:pPr>
+                            <w:r>
+                              <w:rPr>
+                                <w:rFonts w:ascii="Playfair Display" w:eastAsia="Playfair Display" w:hAnsi="Playfair Display" w:cs="Playfair Display"/>
+                                <w:b/>
+                                <w:color w:val="133054"/>
+                                <w:sz w:val="22"/>
+                                <w:szCs w:val="21"/>
+                                <w:lang w:val="en-US"/>
+                              </w:rPr>
+                              <w:t>{</w:t>
+                            </w:r>
+                            <w:proofErr w:type="spellStart"/>
+                            <w:r>
+                              <w:rPr>
+                                <w:rFonts w:ascii="Playfair Display" w:eastAsia="Playfair Display" w:hAnsi="Playfair Display" w:cs="Playfair Display"/>
+                                <w:b/>
+                                <w:color w:val="133054"/>
+                                <w:sz w:val="22"/>
+                                <w:szCs w:val="21"/>
+                                <w:lang w:val="en-US"/>
+                              </w:rPr>
+                              <w:t>fio</w:t>
+                            </w:r>
+                            <w:proofErr w:type="spellEnd"/>
+                            <w:r>
+                              <w:rPr>
+                                <w:rFonts w:ascii="Playfair Display" w:eastAsia="Playfair Display" w:hAnsi="Playfair Display" w:cs="Playfair Display"/>
+                                <w:b/>
+                                <w:color w:val="133054"/>
+                                <w:sz w:val="22"/>
+                                <w:szCs w:val="21"/>
+                                <w:lang w:val="en-US"/>
+                              </w:rPr>
+                              <w:t>}</w:t>
                             </w:r>
                           </w:p>
                         </w:txbxContent>
@@ -2571,22 +2605,56 @@
           </mc:Choice>
           <mc:Fallback>
             <w:pict>
-              <v:rect id="Прямоугольник 25" o:spid="_x0000_s1040" style="position:absolute;margin-left:-63pt;margin-top:169pt;width:155.85pt;height:35.35pt;z-index:251674624;visibility:visible;mso-wrap-style:square;mso-wrap-distance-left:9pt;mso-wrap-distance-top:0;mso-wrap-distance-right:9pt;mso-wrap-distance-bottom:0;mso-position-horizontal:absolute;mso-position-horizontal-relative:text;mso-position-vertical:absolute;mso-position-vertical-relative:text;v-text-anchor:top" o:gfxdata="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" filled="f" stroked="f">
+              <v:rect id="Прямоугольник 25" o:spid="_x0000_s1046" style="position:absolute;margin-left:-63pt;margin-top:169pt;width:155.85pt;height:35.35pt;z-index:251674624;visibility:visible;mso-wrap-style:square;mso-wrap-distance-left:9pt;mso-wrap-distance-top:0;mso-wrap-distance-right:9pt;mso-wrap-distance-bottom:0;mso-position-horizontal:absolute;mso-position-horizontal-relative:text;mso-position-vertical:absolute;mso-position-vertical-relative:text;v-text-anchor:top" o:gfxdata="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" filled="f" stroked="f">
                 <v:textbox inset="2.53958mm,1.2694mm,2.53958mm,1.2694mm">
                   <w:txbxContent>
                     <w:p>
                       <w:pPr>
                         <w:spacing w:line="192" w:lineRule="auto"/>
                         <w:textDirection w:val="btLr"/>
-                      </w:pPr>
-                      <w:r>
                         <w:rPr>
                           <w:rFonts w:ascii="Playfair Display" w:eastAsia="Playfair Display" w:hAnsi="Playfair Display" w:cs="Playfair Display"/>
                           <w:b/>
                           <w:color w:val="133054"/>
-                          <w:sz w:val="28"/>
-                        </w:rPr>
-                        <w:t>NAME SURNAME</w:t>
+                          <w:sz w:val="22"/>
+                          <w:szCs w:val="21"/>
+                          <w:lang w:val="en-US"/>
+                        </w:rPr>
+                      </w:pPr>
+                      <w:r>
+                        <w:rPr>
+                          <w:rFonts w:ascii="Playfair Display" w:eastAsia="Playfair Display" w:hAnsi="Playfair Display" w:cs="Playfair Display"/>
+                          <w:b/>
+                          <w:color w:val="133054"/>
+                          <w:sz w:val="22"/>
+                          <w:szCs w:val="21"/>
+                          <w:lang w:val="en-US"/>
+                        </w:rPr>
+                        <w:t>{</w:t>
+                      </w:r>
+                      <w:proofErr w:type="spellStart"/>
+                      <w:r>
+                        <w:rPr>
+                          <w:rFonts w:ascii="Playfair Display" w:eastAsia="Playfair Display" w:hAnsi="Playfair Display" w:cs="Playfair Display"/>
+                          <w:b/>
+                          <w:color w:val="133054"/>
+                          <w:sz w:val="22"/>
+                          <w:szCs w:val="21"/>
+                          <w:lang w:val="en-US"/>
+                        </w:rPr>
+                        <w:t>fio</w:t>
+                      </w:r>
+                      <w:proofErr w:type="spellEnd"/>
+                      <w:r>
+                        <w:rPr>
+                          <w:rFonts w:ascii="Playfair Display" w:eastAsia="Playfair Display" w:hAnsi="Playfair Display" w:cs="Playfair Display"/>
+                          <w:b/>
+                          <w:color w:val="133054"/>
+                          <w:sz w:val="22"/>
+                          <w:szCs w:val="21"/>
+                          <w:lang w:val="en-US"/>
+                        </w:rPr>
+                        <w:t>}</w:t>
                       </w:r>
                     </w:p>
                   </w:txbxContent>
